--- a/files/CS373/ATaleOfThreeCS373Students.docx
+++ b/files/CS373/ATaleOfThreeCS373Students.docx
@@ -1,6 +1,6 @@
 
 <file path=word/document.xml><?xml version="1.0" encoding="utf-8"?>
-<w:document xmlns:wpc="http://schemas.microsoft.com/office/word/2010/wordprocessingCanvas" xmlns:mo="http://schemas.microsoft.com/office/mac/office/2008/main" xmlns:mc="http://schemas.openxmlformats.org/markup-compatibility/2006" xmlns:mv="urn:schemas-microsoft-com:mac:vml" xmlns:o="urn:schemas-microsoft-com:office:office" xmlns:r="http://schemas.openxmlformats.org/officeDocument/2006/relationships" xmlns:m="http://schemas.openxmlformats.org/officeDocument/2006/math" xmlns:v="urn:schemas-microsoft-com:vml" xmlns:wp14="http://schemas.microsoft.com/office/word/2010/wordprocessingDrawing" xmlns:wp="http://schemas.openxmlformats.org/drawingml/2006/wordprocessingDrawing" xmlns:w10="urn:schemas-microsoft-com:office:word" xmlns:w="http://schemas.openxmlformats.org/wordprocessingml/2006/main" xmlns:w14="http://schemas.microsoft.com/office/word/2010/wordml" xmlns:w15="http://schemas.microsoft.com/office/word/2012/wordml" xmlns:wpg="http://schemas.microsoft.com/office/word/2010/wordprocessingGroup" xmlns:wpi="http://schemas.microsoft.com/office/word/2010/wordprocessingInk" xmlns:wne="http://schemas.microsoft.com/office/word/2006/wordml" xmlns:wps="http://schemas.microsoft.com/office/word/2010/wordprocessingShape" mc:Ignorable="w14 w15 wp14">
+<w:document xmlns:wpc="http://schemas.microsoft.com/office/word/2010/wordprocessingCanvas" xmlns:cx="http://schemas.microsoft.com/office/drawing/2014/chartex" xmlns:cx1="http://schemas.microsoft.com/office/drawing/2015/9/8/chartex" xmlns:cx2="http://schemas.microsoft.com/office/drawing/2015/10/21/chartex" xmlns:cx3="http://schemas.microsoft.com/office/drawing/2016/5/9/chartex" xmlns:cx4="http://schemas.microsoft.com/office/drawing/2016/5/10/chartex" xmlns:cx5="http://schemas.microsoft.com/office/drawing/2016/5/11/chartex" xmlns:cx6="http://schemas.microsoft.com/office/drawing/2016/5/12/chartex" xmlns:cx7="http://schemas.microsoft.com/office/drawing/2016/5/13/chartex" xmlns:cx8="http://schemas.microsoft.com/office/drawing/2016/5/14/chartex" xmlns:mc="http://schemas.openxmlformats.org/markup-compatibility/2006" xmlns:aink="http://schemas.microsoft.com/office/drawing/2016/ink" xmlns:am3d="http://schemas.microsoft.com/office/drawing/2017/model3d" xmlns:o="urn:schemas-microsoft-com:office:office" xmlns:r="http://schemas.openxmlformats.org/officeDocument/2006/relationships" xmlns:m="http://schemas.openxmlformats.org/officeDocument/2006/math" xmlns:v="urn:schemas-microsoft-com:vml" xmlns:wp14="http://schemas.microsoft.com/office/word/2010/wordprocessingDrawing" xmlns:wp="http://schemas.openxmlformats.org/drawingml/2006/wordprocessingDrawing" xmlns:w10="urn:schemas-microsoft-com:office:word" xmlns:w="http://schemas.openxmlformats.org/wordprocessingml/2006/main" xmlns:w14="http://schemas.microsoft.com/office/word/2010/wordml" xmlns:w15="http://schemas.microsoft.com/office/word/2012/wordml" xmlns:w16cex="http://schemas.microsoft.com/office/word/2018/wordml/cex" xmlns:w16cid="http://schemas.microsoft.com/office/word/2016/wordml/cid" xmlns:w16="http://schemas.microsoft.com/office/word/2018/wordml" xmlns:w16se="http://schemas.microsoft.com/office/word/2015/wordml/symex" xmlns:wpg="http://schemas.microsoft.com/office/word/2010/wordprocessingGroup" xmlns:wpi="http://schemas.microsoft.com/office/word/2010/wordprocessingInk" xmlns:wne="http://schemas.microsoft.com/office/word/2006/wordml" xmlns:wps="http://schemas.microsoft.com/office/word/2010/wordprocessingShape" mc:Ignorable="w14 w15 w16se w16cid w16 w16cex wp14">
   <w:body>
     <w:p>
       <w:pPr>
@@ -714,13 +714,11 @@
       <w:r>
         <w:t xml:space="preserve">: Oh, </w:t>
       </w:r>
-      <w:proofErr w:type="spellStart"/>
-      <w:r>
-        <w:t>cr</w:t>
-      </w:r>
-      <w:proofErr w:type="spellEnd"/>
-      <w:r>
-        <w:t>*p.  Both a paper and a talk in two days?  Ugh.  But I can do this, just like all the other times.  What should I do for a topic?  Oh, yeah, I told Heroux I was going to AI.  He said that’s OK.  How about AI in League of Legends?  Yeah!</w:t>
+      <w:r>
+        <w:t>fork!</w:t>
+      </w:r>
+      <w:r>
+        <w:t xml:space="preserve">  Both a paper and a talk in two days?  Ugh.  But I can do this, just like all the other times.  What should I do for a topic?  Oh, yeah, I told Heroux I was going to AI.  He said that’s OK.  How about AI in League of Legends?  Yeah!</w:t>
       </w:r>
     </w:p>
     <w:p>
@@ -917,8 +915,13 @@
         <w:t>.</w:t>
       </w:r>
       <w:r>
-        <w:t xml:space="preserve"> Bob in Math sure was helpful.  As soon as I get that book from inter-library loan, I should have most of my references.  Oh, I should get my article reviews submitted.  That YouTube clip on the D-Wave quantum computer sure was interesting.  I wonder if quantum computing will ever be real in my lifetime?</w:t>
-      </w:r>
+        <w:t xml:space="preserve"> Bob in Math sure was helpful.  As soon as I get that book from inter-library loan, I should have most of my references.  Oh, I should get my article reviews submitted.  That YouTube clip on the D-Wave quantum computer sure was interesting.  I wonder if quantum computing will ever be real in my </w:t>
+      </w:r>
+      <w:proofErr w:type="gramStart"/>
+      <w:r>
+        <w:t>lifetime?</w:t>
+      </w:r>
+      <w:proofErr w:type="gramEnd"/>
     </w:p>
     <w:p>
       <w:pPr>
@@ -1040,7 +1043,13 @@
         <w:t>Null</w:t>
       </w:r>
       <w:r>
-        <w:t>: Sh*t.  I am way behind in this course.  How am I supposed to write this long paper?  I still haven’t figured out how to use LaTeX, so I</w:t>
+        <w:t xml:space="preserve">: </w:t>
+      </w:r>
+      <w:r>
+        <w:t>Fork!</w:t>
+      </w:r>
+      <w:r>
+        <w:t xml:space="preserve">  I am way behind in this course.  How am I supposed to write this long paper?  I still haven’t figured out how to use LaTeX, so I</w:t>
       </w:r>
       <w:r>
         <w:t>’ll</w:t>
@@ -1140,8 +1149,6 @@
           <w:tab w:val="left" w:pos="540"/>
         </w:tabs>
       </w:pPr>
-      <w:bookmarkStart w:id="0" w:name="_GoBack"/>
-      <w:bookmarkEnd w:id="0"/>
       <w:r>
         <w:rPr>
           <w:u w:val="single"/>
@@ -1280,7 +1287,15 @@
         <w:t>Narrator</w:t>
       </w:r>
       <w:r>
-        <w:t>: No you can’t.</w:t>
+        <w:t xml:space="preserve">: </w:t>
+      </w:r>
+      <w:proofErr w:type="gramStart"/>
+      <w:r>
+        <w:t>No</w:t>
+      </w:r>
+      <w:proofErr w:type="gramEnd"/>
+      <w:r>
+        <w:t xml:space="preserve"> you can’t.</w:t>
       </w:r>
     </w:p>
     <w:p>
@@ -1620,8 +1635,8 @@
 </file>
 
 <file path=word/numbering.xml><?xml version="1.0" encoding="utf-8"?>
-<w:numbering xmlns:wpc="http://schemas.microsoft.com/office/word/2010/wordprocessingCanvas" xmlns:mo="http://schemas.microsoft.com/office/mac/office/2008/main" xmlns:mc="http://schemas.openxmlformats.org/markup-compatibility/2006" xmlns:mv="urn:schemas-microsoft-com:mac:vml" xmlns:o="urn:schemas-microsoft-com:office:office" xmlns:r="http://schemas.openxmlformats.org/officeDocument/2006/relationships" xmlns:m="http://schemas.openxmlformats.org/officeDocument/2006/math" xmlns:v="urn:schemas-microsoft-com:vml" xmlns:wp14="http://schemas.microsoft.com/office/word/2010/wordprocessingDrawing" xmlns:wp="http://schemas.openxmlformats.org/drawingml/2006/wordprocessingDrawing" xmlns:w10="urn:schemas-microsoft-com:office:word" xmlns:w="http://schemas.openxmlformats.org/wordprocessingml/2006/main" xmlns:w14="http://schemas.microsoft.com/office/word/2010/wordml" xmlns:w15="http://schemas.microsoft.com/office/word/2012/wordml" xmlns:wpg="http://schemas.microsoft.com/office/word/2010/wordprocessingGroup" xmlns:wpi="http://schemas.microsoft.com/office/word/2010/wordprocessingInk" xmlns:wne="http://schemas.microsoft.com/office/word/2006/wordml" xmlns:wps="http://schemas.microsoft.com/office/word/2010/wordprocessingShape" mc:Ignorable="w14 w15 wp14">
-  <w:abstractNum w:abstractNumId="0">
+<w:numbering xmlns:wpc="http://schemas.microsoft.com/office/word/2010/wordprocessingCanvas" xmlns:cx="http://schemas.microsoft.com/office/drawing/2014/chartex" xmlns:cx1="http://schemas.microsoft.com/office/drawing/2015/9/8/chartex" xmlns:cx2="http://schemas.microsoft.com/office/drawing/2015/10/21/chartex" xmlns:cx3="http://schemas.microsoft.com/office/drawing/2016/5/9/chartex" xmlns:cx4="http://schemas.microsoft.com/office/drawing/2016/5/10/chartex" xmlns:cx5="http://schemas.microsoft.com/office/drawing/2016/5/11/chartex" xmlns:cx6="http://schemas.microsoft.com/office/drawing/2016/5/12/chartex" xmlns:cx7="http://schemas.microsoft.com/office/drawing/2016/5/13/chartex" xmlns:cx8="http://schemas.microsoft.com/office/drawing/2016/5/14/chartex" xmlns:mc="http://schemas.openxmlformats.org/markup-compatibility/2006" xmlns:aink="http://schemas.microsoft.com/office/drawing/2016/ink" xmlns:am3d="http://schemas.microsoft.com/office/drawing/2017/model3d" xmlns:o="urn:schemas-microsoft-com:office:office" xmlns:r="http://schemas.openxmlformats.org/officeDocument/2006/relationships" xmlns:m="http://schemas.openxmlformats.org/officeDocument/2006/math" xmlns:v="urn:schemas-microsoft-com:vml" xmlns:wp14="http://schemas.microsoft.com/office/word/2010/wordprocessingDrawing" xmlns:wp="http://schemas.openxmlformats.org/drawingml/2006/wordprocessingDrawing" xmlns:w10="urn:schemas-microsoft-com:office:word" xmlns:w="http://schemas.openxmlformats.org/wordprocessingml/2006/main" xmlns:w14="http://schemas.microsoft.com/office/word/2010/wordml" xmlns:w15="http://schemas.microsoft.com/office/word/2012/wordml" xmlns:w16cex="http://schemas.microsoft.com/office/word/2018/wordml/cex" xmlns:w16cid="http://schemas.microsoft.com/office/word/2016/wordml/cid" xmlns:w16="http://schemas.microsoft.com/office/word/2018/wordml" xmlns:w16se="http://schemas.microsoft.com/office/word/2015/wordml/symex" xmlns:wpg="http://schemas.microsoft.com/office/word/2010/wordprocessingGroup" xmlns:wpi="http://schemas.microsoft.com/office/word/2010/wordprocessingInk" xmlns:wne="http://schemas.microsoft.com/office/word/2006/wordml" xmlns:wps="http://schemas.microsoft.com/office/word/2010/wordprocessingShape" mc:Ignorable="w14 w15 w16se w16cid w16 w16cex wp14">
+  <w:abstractNum w:abstractNumId="0" w15:restartNumberingAfterBreak="0">
     <w:nsid w:val="204C30A8"/>
     <w:multiLevelType w:val="hybridMultilevel"/>
     <w:tmpl w:val="203A9AC8"/>
@@ -1740,7 +1755,7 @@
 </file>
 
 <file path=word/styles.xml><?xml version="1.0" encoding="utf-8"?>
-<w:styles xmlns:mc="http://schemas.openxmlformats.org/markup-compatibility/2006" xmlns:r="http://schemas.openxmlformats.org/officeDocument/2006/relationships" xmlns:w="http://schemas.openxmlformats.org/wordprocessingml/2006/main" xmlns:w14="http://schemas.microsoft.com/office/word/2010/wordml" xmlns:w15="http://schemas.microsoft.com/office/word/2012/wordml" mc:Ignorable="w14 w15">
+<w:styles xmlns:mc="http://schemas.openxmlformats.org/markup-compatibility/2006" xmlns:r="http://schemas.openxmlformats.org/officeDocument/2006/relationships" xmlns:w="http://schemas.openxmlformats.org/wordprocessingml/2006/main" xmlns:w14="http://schemas.microsoft.com/office/word/2010/wordml" xmlns:w15="http://schemas.microsoft.com/office/word/2012/wordml" xmlns:w16cex="http://schemas.microsoft.com/office/word/2018/wordml/cex" xmlns:w16cid="http://schemas.microsoft.com/office/word/2016/wordml/cid" xmlns:w16="http://schemas.microsoft.com/office/word/2018/wordml" xmlns:w16se="http://schemas.microsoft.com/office/word/2015/wordml/symex" mc:Ignorable="w14 w15 w16se w16cid w16 w16cex">
   <w:docDefaults>
     <w:rPrDefault>
       <w:rPr>
@@ -1752,7 +1767,7 @@
     </w:rPrDefault>
     <w:pPrDefault/>
   </w:docDefaults>
-  <w:latentStyles w:defLockedState="0" w:defUIPriority="99" w:defSemiHidden="0" w:defUnhideWhenUsed="0" w:defQFormat="0" w:count="380">
+  <w:latentStyles w:defLockedState="0" w:defUIPriority="99" w:defSemiHidden="0" w:defUnhideWhenUsed="0" w:defQFormat="0" w:count="376">
     <w:lsdException w:name="Normal" w:uiPriority="0" w:qFormat="1"/>
     <w:lsdException w:name="heading 1" w:uiPriority="9" w:qFormat="1"/>
     <w:lsdException w:name="heading 2" w:semiHidden="1" w:uiPriority="9" w:unhideWhenUsed="1" w:qFormat="1"/>
@@ -1909,15 +1924,6 @@
     <w:lsdException w:name="Balloon Text" w:semiHidden="1" w:unhideWhenUsed="1"/>
     <w:lsdException w:name="Table Grid" w:uiPriority="59"/>
     <w:lsdException w:name="Table Theme" w:semiHidden="1" w:unhideWhenUsed="1"/>
-    <w:lsdException w:name="Note Level 1" w:semiHidden="1" w:unhideWhenUsed="1"/>
-    <w:lsdException w:name="Note Level 2" w:semiHidden="1" w:unhideWhenUsed="1"/>
-    <w:lsdException w:name="Note Level 3" w:semiHidden="1" w:unhideWhenUsed="1"/>
-    <w:lsdException w:name="Note Level 4" w:semiHidden="1" w:unhideWhenUsed="1"/>
-    <w:lsdException w:name="Note Level 5" w:semiHidden="1" w:unhideWhenUsed="1"/>
-    <w:lsdException w:name="Note Level 6" w:semiHidden="1" w:unhideWhenUsed="1"/>
-    <w:lsdException w:name="Note Level 7" w:semiHidden="1" w:unhideWhenUsed="1"/>
-    <w:lsdException w:name="Note Level 8" w:semiHidden="1" w:unhideWhenUsed="1"/>
-    <w:lsdException w:name="Note Level 9" w:semiHidden="1" w:unhideWhenUsed="1"/>
     <w:lsdException w:name="Placeholder Text" w:semiHidden="1"/>
     <w:lsdException w:name="No Spacing" w:uiPriority="1" w:qFormat="1"/>
     <w:lsdException w:name="Light Shading" w:uiPriority="60"/>

--- a/files/CS373/ATaleOfThreeCS373Students.docx
+++ b/files/CS373/ATaleOfThreeCS373Students.docx
@@ -1,6 +1,6 @@
 
 <file path=word/document.xml><?xml version="1.0" encoding="utf-8"?>
-<w:document xmlns:wpc="http://schemas.microsoft.com/office/word/2010/wordprocessingCanvas" xmlns:cx="http://schemas.microsoft.com/office/drawing/2014/chartex" xmlns:cx1="http://schemas.microsoft.com/office/drawing/2015/9/8/chartex" xmlns:cx2="http://schemas.microsoft.com/office/drawing/2015/10/21/chartex" xmlns:cx3="http://schemas.microsoft.com/office/drawing/2016/5/9/chartex" xmlns:cx4="http://schemas.microsoft.com/office/drawing/2016/5/10/chartex" xmlns:cx5="http://schemas.microsoft.com/office/drawing/2016/5/11/chartex" xmlns:cx6="http://schemas.microsoft.com/office/drawing/2016/5/12/chartex" xmlns:cx7="http://schemas.microsoft.com/office/drawing/2016/5/13/chartex" xmlns:cx8="http://schemas.microsoft.com/office/drawing/2016/5/14/chartex" xmlns:mc="http://schemas.openxmlformats.org/markup-compatibility/2006" xmlns:aink="http://schemas.microsoft.com/office/drawing/2016/ink" xmlns:am3d="http://schemas.microsoft.com/office/drawing/2017/model3d" xmlns:o="urn:schemas-microsoft-com:office:office" xmlns:r="http://schemas.openxmlformats.org/officeDocument/2006/relationships" xmlns:m="http://schemas.openxmlformats.org/officeDocument/2006/math" xmlns:v="urn:schemas-microsoft-com:vml" xmlns:wp14="http://schemas.microsoft.com/office/word/2010/wordprocessingDrawing" xmlns:wp="http://schemas.openxmlformats.org/drawingml/2006/wordprocessingDrawing" xmlns:w10="urn:schemas-microsoft-com:office:word" xmlns:w="http://schemas.openxmlformats.org/wordprocessingml/2006/main" xmlns:w14="http://schemas.microsoft.com/office/word/2010/wordml" xmlns:w15="http://schemas.microsoft.com/office/word/2012/wordml" xmlns:w16cex="http://schemas.microsoft.com/office/word/2018/wordml/cex" xmlns:w16cid="http://schemas.microsoft.com/office/word/2016/wordml/cid" xmlns:w16="http://schemas.microsoft.com/office/word/2018/wordml" xmlns:w16se="http://schemas.microsoft.com/office/word/2015/wordml/symex" xmlns:wpg="http://schemas.microsoft.com/office/word/2010/wordprocessingGroup" xmlns:wpi="http://schemas.microsoft.com/office/word/2010/wordprocessingInk" xmlns:wne="http://schemas.microsoft.com/office/word/2006/wordml" xmlns:wps="http://schemas.microsoft.com/office/word/2010/wordprocessingShape" mc:Ignorable="w14 w15 w16se w16cid w16 w16cex wp14">
+<w:document xmlns:wpc="http://schemas.microsoft.com/office/word/2010/wordprocessingCanvas" xmlns:cx="http://schemas.microsoft.com/office/drawing/2014/chartex" xmlns:cx1="http://schemas.microsoft.com/office/drawing/2015/9/8/chartex" xmlns:cx2="http://schemas.microsoft.com/office/drawing/2015/10/21/chartex" xmlns:cx3="http://schemas.microsoft.com/office/drawing/2016/5/9/chartex" xmlns:cx4="http://schemas.microsoft.com/office/drawing/2016/5/10/chartex" xmlns:cx5="http://schemas.microsoft.com/office/drawing/2016/5/11/chartex" xmlns:cx6="http://schemas.microsoft.com/office/drawing/2016/5/12/chartex" xmlns:cx7="http://schemas.microsoft.com/office/drawing/2016/5/13/chartex" xmlns:cx8="http://schemas.microsoft.com/office/drawing/2016/5/14/chartex" xmlns:mc="http://schemas.openxmlformats.org/markup-compatibility/2006" xmlns:aink="http://schemas.microsoft.com/office/drawing/2016/ink" xmlns:am3d="http://schemas.microsoft.com/office/drawing/2017/model3d" xmlns:o="urn:schemas-microsoft-com:office:office" xmlns:oel="http://schemas.microsoft.com/office/2019/extlst" xmlns:r="http://schemas.openxmlformats.org/officeDocument/2006/relationships" xmlns:m="http://schemas.openxmlformats.org/officeDocument/2006/math" xmlns:v="urn:schemas-microsoft-com:vml" xmlns:wp14="http://schemas.microsoft.com/office/word/2010/wordprocessingDrawing" xmlns:wp="http://schemas.openxmlformats.org/drawingml/2006/wordprocessingDrawing" xmlns:w10="urn:schemas-microsoft-com:office:word" xmlns:w="http://schemas.openxmlformats.org/wordprocessingml/2006/main" xmlns:w14="http://schemas.microsoft.com/office/word/2010/wordml" xmlns:w15="http://schemas.microsoft.com/office/word/2012/wordml" xmlns:w16cex="http://schemas.microsoft.com/office/word/2018/wordml/cex" xmlns:w16cid="http://schemas.microsoft.com/office/word/2016/wordml/cid" xmlns:w16="http://schemas.microsoft.com/office/word/2018/wordml" xmlns:w16sdtdh="http://schemas.microsoft.com/office/word/2020/wordml/sdtdatahash" xmlns:w16se="http://schemas.microsoft.com/office/word/2015/wordml/symex" xmlns:wpg="http://schemas.microsoft.com/office/word/2010/wordprocessingGroup" xmlns:wpi="http://schemas.microsoft.com/office/word/2010/wordprocessingInk" xmlns:wne="http://schemas.microsoft.com/office/word/2006/wordml" xmlns:wps="http://schemas.microsoft.com/office/word/2010/wordprocessingShape" mc:Ignorable="w14 w15 w16se w16cid w16 w16cex w16sdtdh wp14">
   <w:body>
     <w:p>
       <w:pPr>
@@ -619,7 +619,27 @@
         <w:t>Null</w:t>
       </w:r>
       <w:r>
-        <w:t>: Wow, that first 373 paper is due in two days.  I think I have to give a talk too.  Let’s see.</w:t>
+        <w:t xml:space="preserve">: Wow, that first 373 paper is due in two days.  I think I </w:t>
+      </w:r>
+      <w:proofErr w:type="gramStart"/>
+      <w:r>
+        <w:t>have to</w:t>
+      </w:r>
+      <w:proofErr w:type="gramEnd"/>
+      <w:r>
+        <w:t xml:space="preserve"> </w:t>
+      </w:r>
+      <w:r>
+        <w:t>prepare</w:t>
+      </w:r>
+      <w:r>
+        <w:t xml:space="preserve"> a </w:t>
+      </w:r>
+      <w:r>
+        <w:t xml:space="preserve">short </w:t>
+      </w:r>
+      <w:r>
+        <w:t>talk too.  Let’s see.</w:t>
       </w:r>
     </w:p>
     <w:p>
@@ -718,7 +738,13 @@
         <w:t>fork!</w:t>
       </w:r>
       <w:r>
-        <w:t xml:space="preserve">  Both a paper and a talk in two days?  Ugh.  But I can do this, just like all the other times.  What should I do for a topic?  Oh, yeah, I told Heroux I was going to AI.  He said that’s OK.  How about AI in League of Legends?  Yeah!</w:t>
+        <w:t xml:space="preserve">  Both a paper and a </w:t>
+      </w:r>
+      <w:r>
+        <w:t>presentation</w:t>
+      </w:r>
+      <w:r>
+        <w:t xml:space="preserve"> in two days?  Ugh.  But I can do this, just like all the other times.  What should I do for a topic?  Oh, yeah, I told Heroux I was going to AI.  He said that’s OK.  How about AI in League of Legends?  Yeah!</w:t>
       </w:r>
     </w:p>
     <w:p>
@@ -754,10 +780,28 @@
         <w:t>Narrator</w:t>
       </w:r>
       <w:r>
-        <w:t>: PSOTF DAY</w:t>
-      </w:r>
-      <w:r>
-        <w:t xml:space="preserve">.  Students have completed their breadth-first paper on their research topic and are getting ready to give a talk.  They are also a bit nervous because their paper will be read by several faculty members.  </w:t>
+        <w:t xml:space="preserve">: </w:t>
+      </w:r>
+      <w:r>
+        <w:t>SURVEY</w:t>
+      </w:r>
+      <w:r>
+        <w:t xml:space="preserve"> DAY</w:t>
+      </w:r>
+      <w:r>
+        <w:t xml:space="preserve">.  Students have completed their </w:t>
+      </w:r>
+      <w:r>
+        <w:t xml:space="preserve">background, aka, Survey, </w:t>
+      </w:r>
+      <w:r>
+        <w:t xml:space="preserve">paper on their research topic and </w:t>
+      </w:r>
+      <w:r>
+        <w:t>have prepared a brief</w:t>
+      </w:r>
+      <w:r>
+        <w:t xml:space="preserve"> talk.  </w:t>
       </w:r>
     </w:p>
     <w:p>
@@ -782,7 +826,13 @@
         <w:t>Einar</w:t>
       </w:r>
       <w:r>
-        <w:t>:  OK, I got it down to 10 slides and practiced.  I should be done in 10 minutes.  The paper’s long, but that’s OK.</w:t>
+        <w:t xml:space="preserve">:  OK, </w:t>
+      </w:r>
+      <w:r>
+        <w:t>it was tough to condense all I wanted to say for my presentation</w:t>
+      </w:r>
+      <w:r>
+        <w:t>.  The paper’s long, but that’s OK.</w:t>
       </w:r>
     </w:p>
     <w:p>
@@ -808,13 +858,7 @@
         <w:t>Dux</w:t>
       </w:r>
       <w:r>
-        <w:t xml:space="preserve">: I should be OK.  My paper is pretty fluffy, to use Heroux’s “technical term”.  I hope </w:t>
-      </w:r>
-      <w:r>
-        <w:t>the CS faculty readers</w:t>
-      </w:r>
-      <w:r>
-        <w:t xml:space="preserve"> won’t notice.  Maybe I should cut and paste some text from the Oculus website.  It sounds deep, even </w:t>
+        <w:t xml:space="preserve">: I should be OK.  My paper is pretty fluffy, to use Heroux’s “technical term”.  Maybe I should cut and paste some text from the Oculus website.  It sounds deep, even </w:t>
       </w:r>
       <w:r>
         <w:t xml:space="preserve">though </w:t>
@@ -915,13 +959,17 @@
         <w:t>.</w:t>
       </w:r>
       <w:r>
-        <w:t xml:space="preserve"> Bob in Math sure was helpful.  As soon as I get that book from inter-library loan, I should have most of my references.  Oh, I should get my article reviews submitted.  That YouTube clip on the D-Wave quantum computer sure was interesting.  I wonder if quantum computing will ever be real in my </w:t>
-      </w:r>
-      <w:proofErr w:type="gramStart"/>
-      <w:r>
-        <w:t>lifetime?</w:t>
-      </w:r>
-      <w:proofErr w:type="gramEnd"/>
+        <w:t xml:space="preserve"> Bob</w:t>
+      </w:r>
+      <w:r>
+        <w:t xml:space="preserve">’s math help </w:t>
+      </w:r>
+      <w:r>
+        <w:t xml:space="preserve">sure was helpful.  As soon as I get that book from inter-library loan, I should have most of my references.  Oh, I should get my article reviews submitted.  That YouTube clip on the D-Wave quantum computer sure was interesting.  I wonder if quantum computing will ever be real in my </w:t>
+      </w:r>
+      <w:r>
+        <w:t>lifetime.</w:t>
+      </w:r>
     </w:p>
     <w:p>
       <w:pPr>
@@ -945,7 +993,13 @@
         <w:t>Dux</w:t>
       </w:r>
       <w:r>
-        <w:t>: I have sure struggled finding references for my topic.  DH said we should go to the library, but I haven’t been in there since first semester freshman year.  Why start now?  I’ll just do some more Google searching.</w:t>
+        <w:t xml:space="preserve">: I have sure struggled finding references for my topic.  DH said we should go to the library, but I haven’t been in there since first semester </w:t>
+      </w:r>
+      <w:r>
+        <w:t>of first</w:t>
+      </w:r>
+      <w:r>
+        <w:t xml:space="preserve"> year.  Why start now?  I’ll just do some more Google searching.</w:t>
       </w:r>
       <w:r>
         <w:t xml:space="preserve">  I have to get some article reviews in too.  Missed the last few.</w:t>
@@ -973,7 +1027,13 @@
         <w:t>Null</w:t>
       </w:r>
       <w:r>
-        <w:t>: Wow, 373 sure is easy.  Only one paper and talk so fa</w:t>
+        <w:t xml:space="preserve">: Wow, 373 sure is easy.  Only one paper and </w:t>
+      </w:r>
+      <w:r>
+        <w:t>presentation</w:t>
+      </w:r>
+      <w:r>
+        <w:t xml:space="preserve"> so fa</w:t>
       </w:r>
       <w:r>
         <w:t xml:space="preserve">r.  It didn’t go so well, but I’ll </w:t>
@@ -1101,7 +1161,13 @@
         <w:t>gaming</w:t>
       </w:r>
       <w:r>
-        <w:t xml:space="preserve"> is way too hard, but I was able to focus on the fundamentals of ray tracing.  I think I get the basics now.  It’s actually very interesting.  It won’t be my best talk, but I should be OK.</w:t>
+        <w:t xml:space="preserve"> is way too hard, but I was able to focus on the fundamentals of ray tracing.  I think I get the basics now.  It’s actually very interesting.  It won’t be my best </w:t>
+      </w:r>
+      <w:r>
+        <w:t>presentation</w:t>
+      </w:r>
+      <w:r>
+        <w:t>, but I should be OK.</w:t>
       </w:r>
     </w:p>
     <w:p>
@@ -1153,7 +1219,6 @@
         <w:rPr>
           <w:u w:val="single"/>
         </w:rPr>
-        <w:lastRenderedPageBreak/>
         <w:t>Narrator</w:t>
       </w:r>
       <w:r>
@@ -1289,11 +1354,9 @@
       <w:r>
         <w:t xml:space="preserve">: </w:t>
       </w:r>
-      <w:proofErr w:type="gramStart"/>
-      <w:r>
-        <w:t>No</w:t>
-      </w:r>
-      <w:proofErr w:type="gramEnd"/>
+      <w:r>
+        <w:t>No,</w:t>
+      </w:r>
       <w:r>
         <w:t xml:space="preserve"> you can’t.</w:t>
       </w:r>
@@ -1445,7 +1508,7 @@
         <w:t>Narrator</w:t>
       </w:r>
       <w:r>
-        <w:t>: Maybe, but unlikely.</w:t>
+        <w:t>: Maybe.</w:t>
       </w:r>
     </w:p>
     <w:p>
@@ -1495,7 +1558,13 @@
         <w:t>Narrator</w:t>
       </w:r>
       <w:r>
-        <w:t>: Probably.</w:t>
+        <w:t xml:space="preserve">: </w:t>
+      </w:r>
+      <w:r>
+        <w:t>Maybe</w:t>
+      </w:r>
+      <w:r>
+        <w:t>.</w:t>
       </w:r>
     </w:p>
     <w:p>
@@ -1621,7 +1690,13 @@
         <w:t xml:space="preserve">that </w:t>
       </w:r>
       <w:r>
-        <w:t>I am graduating with a CS major!</w:t>
+        <w:t>I am graduating with a CS major</w:t>
+      </w:r>
+      <w:r>
+        <w:t xml:space="preserve"> and learning new ideas throughout my life</w:t>
+      </w:r>
+      <w:r>
+        <w:t>!</w:t>
       </w:r>
     </w:p>
     <w:sectPr>
@@ -1635,7 +1710,7 @@
 </file>
 
 <file path=word/numbering.xml><?xml version="1.0" encoding="utf-8"?>
-<w:numbering xmlns:wpc="http://schemas.microsoft.com/office/word/2010/wordprocessingCanvas" xmlns:cx="http://schemas.microsoft.com/office/drawing/2014/chartex" xmlns:cx1="http://schemas.microsoft.com/office/drawing/2015/9/8/chartex" xmlns:cx2="http://schemas.microsoft.com/office/drawing/2015/10/21/chartex" xmlns:cx3="http://schemas.microsoft.com/office/drawing/2016/5/9/chartex" xmlns:cx4="http://schemas.microsoft.com/office/drawing/2016/5/10/chartex" xmlns:cx5="http://schemas.microsoft.com/office/drawing/2016/5/11/chartex" xmlns:cx6="http://schemas.microsoft.com/office/drawing/2016/5/12/chartex" xmlns:cx7="http://schemas.microsoft.com/office/drawing/2016/5/13/chartex" xmlns:cx8="http://schemas.microsoft.com/office/drawing/2016/5/14/chartex" xmlns:mc="http://schemas.openxmlformats.org/markup-compatibility/2006" xmlns:aink="http://schemas.microsoft.com/office/drawing/2016/ink" xmlns:am3d="http://schemas.microsoft.com/office/drawing/2017/model3d" xmlns:o="urn:schemas-microsoft-com:office:office" xmlns:r="http://schemas.openxmlformats.org/officeDocument/2006/relationships" xmlns:m="http://schemas.openxmlformats.org/officeDocument/2006/math" xmlns:v="urn:schemas-microsoft-com:vml" xmlns:wp14="http://schemas.microsoft.com/office/word/2010/wordprocessingDrawing" xmlns:wp="http://schemas.openxmlformats.org/drawingml/2006/wordprocessingDrawing" xmlns:w10="urn:schemas-microsoft-com:office:word" xmlns:w="http://schemas.openxmlformats.org/wordprocessingml/2006/main" xmlns:w14="http://schemas.microsoft.com/office/word/2010/wordml" xmlns:w15="http://schemas.microsoft.com/office/word/2012/wordml" xmlns:w16cex="http://schemas.microsoft.com/office/word/2018/wordml/cex" xmlns:w16cid="http://schemas.microsoft.com/office/word/2016/wordml/cid" xmlns:w16="http://schemas.microsoft.com/office/word/2018/wordml" xmlns:w16se="http://schemas.microsoft.com/office/word/2015/wordml/symex" xmlns:wpg="http://schemas.microsoft.com/office/word/2010/wordprocessingGroup" xmlns:wpi="http://schemas.microsoft.com/office/word/2010/wordprocessingInk" xmlns:wne="http://schemas.microsoft.com/office/word/2006/wordml" xmlns:wps="http://schemas.microsoft.com/office/word/2010/wordprocessingShape" mc:Ignorable="w14 w15 w16se w16cid w16 w16cex wp14">
+<w:numbering xmlns:wpc="http://schemas.microsoft.com/office/word/2010/wordprocessingCanvas" xmlns:cx="http://schemas.microsoft.com/office/drawing/2014/chartex" xmlns:cx1="http://schemas.microsoft.com/office/drawing/2015/9/8/chartex" xmlns:cx2="http://schemas.microsoft.com/office/drawing/2015/10/21/chartex" xmlns:cx3="http://schemas.microsoft.com/office/drawing/2016/5/9/chartex" xmlns:cx4="http://schemas.microsoft.com/office/drawing/2016/5/10/chartex" xmlns:cx5="http://schemas.microsoft.com/office/drawing/2016/5/11/chartex" xmlns:cx6="http://schemas.microsoft.com/office/drawing/2016/5/12/chartex" xmlns:cx7="http://schemas.microsoft.com/office/drawing/2016/5/13/chartex" xmlns:cx8="http://schemas.microsoft.com/office/drawing/2016/5/14/chartex" xmlns:mc="http://schemas.openxmlformats.org/markup-compatibility/2006" xmlns:aink="http://schemas.microsoft.com/office/drawing/2016/ink" xmlns:am3d="http://schemas.microsoft.com/office/drawing/2017/model3d" xmlns:o="urn:schemas-microsoft-com:office:office" xmlns:oel="http://schemas.microsoft.com/office/2019/extlst" xmlns:r="http://schemas.openxmlformats.org/officeDocument/2006/relationships" xmlns:m="http://schemas.openxmlformats.org/officeDocument/2006/math" xmlns:v="urn:schemas-microsoft-com:vml" xmlns:wp14="http://schemas.microsoft.com/office/word/2010/wordprocessingDrawing" xmlns:wp="http://schemas.openxmlformats.org/drawingml/2006/wordprocessingDrawing" xmlns:w10="urn:schemas-microsoft-com:office:word" xmlns:w="http://schemas.openxmlformats.org/wordprocessingml/2006/main" xmlns:w14="http://schemas.microsoft.com/office/word/2010/wordml" xmlns:w15="http://schemas.microsoft.com/office/word/2012/wordml" xmlns:w16cex="http://schemas.microsoft.com/office/word/2018/wordml/cex" xmlns:w16cid="http://schemas.microsoft.com/office/word/2016/wordml/cid" xmlns:w16="http://schemas.microsoft.com/office/word/2018/wordml" xmlns:w16sdtdh="http://schemas.microsoft.com/office/word/2020/wordml/sdtdatahash" xmlns:w16se="http://schemas.microsoft.com/office/word/2015/wordml/symex" xmlns:wpg="http://schemas.microsoft.com/office/word/2010/wordprocessingGroup" xmlns:wpi="http://schemas.microsoft.com/office/word/2010/wordprocessingInk" xmlns:wne="http://schemas.microsoft.com/office/word/2006/wordml" xmlns:wps="http://schemas.microsoft.com/office/word/2010/wordprocessingShape" mc:Ignorable="w14 w15 w16se w16cid w16 w16cex w16sdtdh wp14">
   <w:abstractNum w:abstractNumId="0" w15:restartNumberingAfterBreak="0">
     <w:nsid w:val="204C30A8"/>
     <w:multiLevelType w:val="hybridMultilevel"/>
@@ -1748,14 +1823,14 @@
       </w:rPr>
     </w:lvl>
   </w:abstractNum>
-  <w:num w:numId="1">
+  <w:num w:numId="1" w16cid:durableId="267391166">
     <w:abstractNumId w:val="0"/>
   </w:num>
 </w:numbering>
 </file>
 
 <file path=word/styles.xml><?xml version="1.0" encoding="utf-8"?>
-<w:styles xmlns:mc="http://schemas.openxmlformats.org/markup-compatibility/2006" xmlns:r="http://schemas.openxmlformats.org/officeDocument/2006/relationships" xmlns:w="http://schemas.openxmlformats.org/wordprocessingml/2006/main" xmlns:w14="http://schemas.microsoft.com/office/word/2010/wordml" xmlns:w15="http://schemas.microsoft.com/office/word/2012/wordml" xmlns:w16cex="http://schemas.microsoft.com/office/word/2018/wordml/cex" xmlns:w16cid="http://schemas.microsoft.com/office/word/2016/wordml/cid" xmlns:w16="http://schemas.microsoft.com/office/word/2018/wordml" xmlns:w16se="http://schemas.microsoft.com/office/word/2015/wordml/symex" mc:Ignorable="w14 w15 w16se w16cid w16 w16cex">
+<w:styles xmlns:mc="http://schemas.openxmlformats.org/markup-compatibility/2006" xmlns:r="http://schemas.openxmlformats.org/officeDocument/2006/relationships" xmlns:w="http://schemas.openxmlformats.org/wordprocessingml/2006/main" xmlns:w14="http://schemas.microsoft.com/office/word/2010/wordml" xmlns:w15="http://schemas.microsoft.com/office/word/2012/wordml" xmlns:w16cex="http://schemas.microsoft.com/office/word/2018/wordml/cex" xmlns:w16cid="http://schemas.microsoft.com/office/word/2016/wordml/cid" xmlns:w16="http://schemas.microsoft.com/office/word/2018/wordml" xmlns:w16sdtdh="http://schemas.microsoft.com/office/word/2020/wordml/sdtdatahash" xmlns:w16se="http://schemas.microsoft.com/office/word/2015/wordml/symex" mc:Ignorable="w14 w15 w16se w16cid w16 w16cex w16sdtdh">
   <w:docDefaults>
     <w:rPrDefault>
       <w:rPr>

--- a/files/CS373/ATaleOfThreeCS373Students.docx
+++ b/files/CS373/ATaleOfThreeCS373Students.docx
@@ -594,7 +594,10 @@
         <w:t xml:space="preserve"> DAYS BEFORE THE </w:t>
       </w:r>
       <w:r>
-        <w:t>PRELIMINARY STATE OF THE FIELD PAPER AND PRESENTATION</w:t>
+        <w:t>SURVEY</w:t>
+      </w:r>
+      <w:r>
+        <w:t xml:space="preserve"> PAPER AND PRESENTATION</w:t>
       </w:r>
     </w:p>
     <w:p>
@@ -664,7 +667,13 @@
         <w:t>Dux</w:t>
       </w:r>
       <w:r>
-        <w:t xml:space="preserve">: I have been working on the PSOTF, but wow am I having trouble finding material.  </w:t>
+        <w:t xml:space="preserve">: I have been working on the </w:t>
+      </w:r>
+      <w:r>
+        <w:t>survey paper</w:t>
+      </w:r>
+      <w:r>
+        <w:t xml:space="preserve">, but wow am I having trouble finding material.  </w:t>
       </w:r>
       <w:r>
         <w:t xml:space="preserve">You would think there is a lot of information on 3D gaming.  But </w:t>
@@ -792,7 +801,13 @@
         <w:t xml:space="preserve">.  Students have completed their </w:t>
       </w:r>
       <w:r>
-        <w:t xml:space="preserve">background, aka, Survey, </w:t>
+        <w:t xml:space="preserve">background, aka, </w:t>
+      </w:r>
+      <w:r>
+        <w:t>s</w:t>
+      </w:r>
+      <w:r>
+        <w:t xml:space="preserve">urvey, </w:t>
       </w:r>
       <w:r>
         <w:t xml:space="preserve">paper on their research topic and </w:t>
@@ -801,7 +816,13 @@
         <w:t>have prepared a brief</w:t>
       </w:r>
       <w:r>
-        <w:t xml:space="preserve"> talk.  </w:t>
+        <w:t xml:space="preserve"> </w:t>
+      </w:r>
+      <w:r>
+        <w:t>presentation</w:t>
+      </w:r>
+      <w:r>
+        <w:t xml:space="preserve">.  </w:t>
       </w:r>
     </w:p>
     <w:p>
@@ -833,6 +854,9 @@
       </w:r>
       <w:r>
         <w:t>.  The paper’s long, but that’s OK.</w:t>
+      </w:r>
+      <w:r>
+        <w:t xml:space="preserve"> I can work on reducing word count and clarifying my statements in the next version.</w:t>
       </w:r>
     </w:p>
     <w:p>
